--- a/к защите/beat me.docx
+++ b/к защите/beat me.docx
@@ -237,7 +237,7 @@
           <w:rFonts w:asciiTheme="majorAscii" w:hAnsiTheme="majorHAnsi"/>
           <w:sz w:val="26"/>
         </w:rPr>
-        <w:t>(leftarrow, rightarrow, uparrow</w:t>
+        <w:t>(A, D, Spase</w:t>
       </w:r>
       <w:r>
         <w:rPr>
@@ -701,104 +701,66 @@
     </w:rPr>
   </w:style>
   <w:style w:styleId="Style_4" w:type="paragraph">
-    <w:name w:val="Гиперссылка1"/>
+    <w:name w:val="toc 4"/>
+    <w:next w:val="Style_2"/>
     <w:link w:val="Style_4_ch"/>
-    <w:rPr>
-      <w:color w:val="0000FF"/>
-      <w:u w:val="single"/>
+    <w:uiPriority w:val="39"/>
+    <w:pPr>
+      <w:ind w:firstLine="0" w:left="600"/>
+    </w:pPr>
+    <w:rPr>
+      <w:sz w:val="28"/>
     </w:rPr>
   </w:style>
   <w:style w:styleId="Style_4_ch" w:type="character">
-    <w:name w:val="Гиперссылка1"/>
+    <w:name w:val="toc 4"/>
     <w:link w:val="Style_4"/>
     <w:rPr>
-      <w:color w:val="0000FF"/>
-      <w:u w:val="single"/>
+      <w:sz w:val="28"/>
     </w:rPr>
   </w:style>
   <w:style w:styleId="Style_5" w:type="paragraph">
-    <w:name w:val="Default Paragraph Font"/>
+    <w:name w:val="toc 6"/>
+    <w:next w:val="Style_2"/>
     <w:link w:val="Style_5_ch"/>
+    <w:uiPriority w:val="39"/>
+    <w:pPr>
+      <w:ind w:firstLine="0" w:left="1000"/>
+    </w:pPr>
+    <w:rPr>
+      <w:sz w:val="28"/>
+    </w:rPr>
   </w:style>
   <w:style w:styleId="Style_5_ch" w:type="character">
-    <w:name w:val="Default Paragraph Font"/>
+    <w:name w:val="toc 6"/>
     <w:link w:val="Style_5"/>
+    <w:rPr>
+      <w:sz w:val="28"/>
+    </w:rPr>
   </w:style>
   <w:style w:styleId="Style_6" w:type="paragraph">
-    <w:name w:val="toc 4"/>
+    <w:name w:val="toc 7"/>
     <w:next w:val="Style_2"/>
     <w:link w:val="Style_6_ch"/>
     <w:uiPriority w:val="39"/>
     <w:pPr>
-      <w:ind w:firstLine="0" w:left="600"/>
+      <w:ind w:firstLine="0" w:left="1200"/>
     </w:pPr>
     <w:rPr>
       <w:sz w:val="28"/>
     </w:rPr>
   </w:style>
   <w:style w:styleId="Style_6_ch" w:type="character">
-    <w:name w:val="toc 4"/>
+    <w:name w:val="toc 7"/>
     <w:link w:val="Style_6"/>
     <w:rPr>
       <w:sz w:val="28"/>
     </w:rPr>
   </w:style>
   <w:style w:styleId="Style_7" w:type="paragraph">
-    <w:name w:val="toc 6"/>
+    <w:name w:val="heading 3"/>
     <w:next w:val="Style_2"/>
     <w:link w:val="Style_7_ch"/>
-    <w:uiPriority w:val="39"/>
-    <w:pPr>
-      <w:ind w:firstLine="0" w:left="1000"/>
-    </w:pPr>
-    <w:rPr>
-      <w:sz w:val="28"/>
-    </w:rPr>
-  </w:style>
-  <w:style w:styleId="Style_7_ch" w:type="character">
-    <w:name w:val="toc 6"/>
-    <w:link w:val="Style_7"/>
-    <w:rPr>
-      <w:sz w:val="28"/>
-    </w:rPr>
-  </w:style>
-  <w:style w:styleId="Style_8" w:type="paragraph">
-    <w:name w:val="toc 7"/>
-    <w:next w:val="Style_2"/>
-    <w:link w:val="Style_8_ch"/>
-    <w:uiPriority w:val="39"/>
-    <w:pPr>
-      <w:ind w:firstLine="0" w:left="1200"/>
-    </w:pPr>
-    <w:rPr>
-      <w:sz w:val="28"/>
-    </w:rPr>
-  </w:style>
-  <w:style w:styleId="Style_8_ch" w:type="character">
-    <w:name w:val="toc 7"/>
-    <w:link w:val="Style_8"/>
-    <w:rPr>
-      <w:sz w:val="28"/>
-    </w:rPr>
-  </w:style>
-  <w:style w:styleId="Style_1" w:type="paragraph">
-    <w:name w:val="List Paragraph"/>
-    <w:basedOn w:val="Style_2"/>
-    <w:link w:val="Style_1_ch"/>
-    <w:pPr>
-      <w:ind w:firstLine="0" w:left="720"/>
-      <w:contextualSpacing w:val="1"/>
-    </w:pPr>
-  </w:style>
-  <w:style w:styleId="Style_1_ch" w:type="character">
-    <w:name w:val="List Paragraph"/>
-    <w:basedOn w:val="Style_2_ch"/>
-    <w:link w:val="Style_1"/>
-  </w:style>
-  <w:style w:styleId="Style_9" w:type="paragraph">
-    <w:name w:val="heading 3"/>
-    <w:next w:val="Style_2"/>
-    <w:link w:val="Style_9_ch"/>
     <w:uiPriority w:val="9"/>
     <w:qFormat/>
     <w:pPr>
@@ -812,34 +774,18 @@
       <w:sz w:val="26"/>
     </w:rPr>
   </w:style>
-  <w:style w:styleId="Style_9_ch" w:type="character">
+  <w:style w:styleId="Style_7_ch" w:type="character">
     <w:name w:val="heading 3"/>
-    <w:link w:val="Style_9"/>
+    <w:link w:val="Style_7"/>
     <w:rPr>
       <w:b w:val="1"/>
       <w:sz w:val="26"/>
     </w:rPr>
   </w:style>
-  <w:style w:styleId="Style_10" w:type="paragraph">
-    <w:name w:val="Обычный1"/>
-    <w:link w:val="Style_10_ch"/>
-    <w:rPr>
-      <w:rFonts w:ascii="XO Thames" w:hAnsi="XO Thames"/>
-      <w:sz w:val="28"/>
-    </w:rPr>
-  </w:style>
-  <w:style w:styleId="Style_10_ch" w:type="character">
-    <w:name w:val="Обычный1"/>
-    <w:link w:val="Style_10"/>
-    <w:rPr>
-      <w:rFonts w:ascii="XO Thames" w:hAnsi="XO Thames"/>
-      <w:sz w:val="28"/>
-    </w:rPr>
-  </w:style>
-  <w:style w:styleId="Style_11" w:type="paragraph">
+  <w:style w:styleId="Style_8" w:type="paragraph">
     <w:name w:val="toc 3"/>
     <w:next w:val="Style_2"/>
-    <w:link w:val="Style_11_ch"/>
+    <w:link w:val="Style_8_ch"/>
     <w:uiPriority w:val="39"/>
     <w:pPr>
       <w:ind w:firstLine="0" w:left="400"/>
@@ -848,17 +794,33 @@
       <w:sz w:val="28"/>
     </w:rPr>
   </w:style>
-  <w:style w:styleId="Style_11_ch" w:type="character">
+  <w:style w:styleId="Style_8_ch" w:type="character">
     <w:name w:val="toc 3"/>
-    <w:link w:val="Style_11"/>
-    <w:rPr>
-      <w:sz w:val="28"/>
-    </w:rPr>
-  </w:style>
-  <w:style w:styleId="Style_12" w:type="paragraph">
+    <w:link w:val="Style_8"/>
+    <w:rPr>
+      <w:sz w:val="28"/>
+    </w:rPr>
+  </w:style>
+  <w:style w:styleId="Style_9" w:type="paragraph">
+    <w:name w:val="Гиперссылка1"/>
+    <w:link w:val="Style_9_ch"/>
+    <w:rPr>
+      <w:color w:val="0000FF"/>
+      <w:u w:val="single"/>
+    </w:rPr>
+  </w:style>
+  <w:style w:styleId="Style_9_ch" w:type="character">
+    <w:name w:val="Гиперссылка1"/>
+    <w:link w:val="Style_9"/>
+    <w:rPr>
+      <w:color w:val="0000FF"/>
+      <w:u w:val="single"/>
+    </w:rPr>
+  </w:style>
+  <w:style w:styleId="Style_10" w:type="paragraph">
     <w:name w:val="heading 5"/>
     <w:next w:val="Style_2"/>
-    <w:link w:val="Style_12_ch"/>
+    <w:link w:val="Style_10_ch"/>
     <w:uiPriority w:val="9"/>
     <w:qFormat/>
     <w:pPr>
@@ -872,18 +834,18 @@
       <w:sz w:val="22"/>
     </w:rPr>
   </w:style>
-  <w:style w:styleId="Style_12_ch" w:type="character">
+  <w:style w:styleId="Style_10_ch" w:type="character">
     <w:name w:val="heading 5"/>
-    <w:link w:val="Style_12"/>
+    <w:link w:val="Style_10"/>
     <w:rPr>
       <w:b w:val="1"/>
       <w:sz w:val="22"/>
     </w:rPr>
   </w:style>
-  <w:style w:styleId="Style_13" w:type="paragraph">
+  <w:style w:styleId="Style_11" w:type="paragraph">
     <w:name w:val="heading 1"/>
     <w:next w:val="Style_2"/>
-    <w:link w:val="Style_13_ch"/>
+    <w:link w:val="Style_11_ch"/>
     <w:uiPriority w:val="9"/>
     <w:qFormat/>
     <w:pPr>
@@ -897,33 +859,33 @@
       <w:sz w:val="32"/>
     </w:rPr>
   </w:style>
-  <w:style w:styleId="Style_13_ch" w:type="character">
+  <w:style w:styleId="Style_11_ch" w:type="character">
     <w:name w:val="heading 1"/>
-    <w:link w:val="Style_13"/>
+    <w:link w:val="Style_11"/>
     <w:rPr>
       <w:b w:val="1"/>
       <w:sz w:val="32"/>
     </w:rPr>
   </w:style>
-  <w:style w:styleId="Style_14" w:type="paragraph">
+  <w:style w:styleId="Style_12" w:type="paragraph">
     <w:name w:val="Hyperlink"/>
-    <w:link w:val="Style_14_ch"/>
+    <w:link w:val="Style_12_ch"/>
     <w:rPr>
       <w:color w:val="0000FF"/>
       <w:u w:val="single"/>
     </w:rPr>
   </w:style>
-  <w:style w:styleId="Style_14_ch" w:type="character">
+  <w:style w:styleId="Style_12_ch" w:type="character">
     <w:name w:val="Hyperlink"/>
-    <w:link w:val="Style_14"/>
+    <w:link w:val="Style_12"/>
     <w:rPr>
       <w:color w:val="0000FF"/>
       <w:u w:val="single"/>
     </w:rPr>
   </w:style>
-  <w:style w:styleId="Style_15" w:type="paragraph">
+  <w:style w:styleId="Style_13" w:type="paragraph">
     <w:name w:val="Footnote"/>
-    <w:link w:val="Style_15_ch"/>
+    <w:link w:val="Style_13_ch"/>
     <w:pPr>
       <w:ind w:firstLine="851" w:left="0"/>
       <w:jc w:val="both"/>
@@ -932,84 +894,108 @@
       <w:sz w:val="22"/>
     </w:rPr>
   </w:style>
+  <w:style w:styleId="Style_13_ch" w:type="character">
+    <w:name w:val="Footnote"/>
+    <w:link w:val="Style_13"/>
+    <w:rPr>
+      <w:sz w:val="22"/>
+    </w:rPr>
+  </w:style>
+  <w:style w:styleId="Style_14" w:type="paragraph">
+    <w:name w:val="toc 1"/>
+    <w:next w:val="Style_2"/>
+    <w:link w:val="Style_14_ch"/>
+    <w:uiPriority w:val="39"/>
+    <w:rPr>
+      <w:b w:val="1"/>
+      <w:sz w:val="28"/>
+    </w:rPr>
+  </w:style>
+  <w:style w:styleId="Style_14_ch" w:type="character">
+    <w:name w:val="toc 1"/>
+    <w:link w:val="Style_14"/>
+    <w:rPr>
+      <w:b w:val="1"/>
+      <w:sz w:val="28"/>
+    </w:rPr>
+  </w:style>
+  <w:style w:styleId="Style_15" w:type="paragraph">
+    <w:name w:val="Header and Footer"/>
+    <w:link w:val="Style_15_ch"/>
+    <w:pPr>
+      <w:ind/>
+      <w:jc w:val="both"/>
+    </w:pPr>
+    <w:rPr>
+      <w:sz w:val="20"/>
+    </w:rPr>
+  </w:style>
   <w:style w:styleId="Style_15_ch" w:type="character">
-    <w:name w:val="Footnote"/>
+    <w:name w:val="Header and Footer"/>
     <w:link w:val="Style_15"/>
     <w:rPr>
-      <w:sz w:val="22"/>
+      <w:sz w:val="20"/>
     </w:rPr>
   </w:style>
   <w:style w:styleId="Style_16" w:type="paragraph">
-    <w:name w:val="toc 1"/>
+    <w:name w:val="toc 9"/>
     <w:next w:val="Style_2"/>
     <w:link w:val="Style_16_ch"/>
     <w:uiPriority w:val="39"/>
-    <w:rPr>
-      <w:b w:val="1"/>
+    <w:pPr>
+      <w:ind w:firstLine="0" w:left="1600"/>
+    </w:pPr>
+    <w:rPr>
       <w:sz w:val="28"/>
     </w:rPr>
   </w:style>
   <w:style w:styleId="Style_16_ch" w:type="character">
-    <w:name w:val="toc 1"/>
+    <w:name w:val="toc 9"/>
     <w:link w:val="Style_16"/>
     <w:rPr>
-      <w:b w:val="1"/>
       <w:sz w:val="28"/>
     </w:rPr>
   </w:style>
   <w:style w:styleId="Style_17" w:type="paragraph">
-    <w:name w:val="Header and Footer"/>
+    <w:name w:val="Default Paragraph Font"/>
     <w:link w:val="Style_17_ch"/>
-    <w:pPr>
-      <w:ind/>
-      <w:jc w:val="both"/>
-    </w:pPr>
-    <w:rPr>
-      <w:sz w:val="20"/>
-    </w:rPr>
   </w:style>
   <w:style w:styleId="Style_17_ch" w:type="character">
-    <w:name w:val="Header and Footer"/>
+    <w:name w:val="Default Paragraph Font"/>
     <w:link w:val="Style_17"/>
-    <w:rPr>
-      <w:sz w:val="20"/>
-    </w:rPr>
   </w:style>
   <w:style w:styleId="Style_18" w:type="paragraph">
-    <w:name w:val="toc 9"/>
+    <w:name w:val="toc 8"/>
     <w:next w:val="Style_2"/>
     <w:link w:val="Style_18_ch"/>
     <w:uiPriority w:val="39"/>
     <w:pPr>
-      <w:ind w:firstLine="0" w:left="1600"/>
+      <w:ind w:firstLine="0" w:left="1400"/>
     </w:pPr>
     <w:rPr>
       <w:sz w:val="28"/>
     </w:rPr>
   </w:style>
   <w:style w:styleId="Style_18_ch" w:type="character">
-    <w:name w:val="toc 9"/>
+    <w:name w:val="toc 8"/>
     <w:link w:val="Style_18"/>
     <w:rPr>
       <w:sz w:val="28"/>
     </w:rPr>
   </w:style>
   <w:style w:styleId="Style_19" w:type="paragraph">
-    <w:name w:val="toc 8"/>
-    <w:next w:val="Style_2"/>
+    <w:name w:val="Обычный1"/>
     <w:link w:val="Style_19_ch"/>
-    <w:uiPriority w:val="39"/>
-    <w:pPr>
-      <w:ind w:firstLine="0" w:left="1400"/>
-    </w:pPr>
-    <w:rPr>
+    <w:rPr>
+      <w:rFonts w:ascii="XO Thames" w:hAnsi="XO Thames"/>
       <w:sz w:val="28"/>
     </w:rPr>
   </w:style>
   <w:style w:styleId="Style_19_ch" w:type="character">
-    <w:name w:val="toc 8"/>
+    <w:name w:val="Обычный1"/>
     <w:link w:val="Style_19"/>
     <w:rPr>
+      <w:rFonts w:ascii="XO Thames" w:hAnsi="XO Thames"/>
       <w:sz w:val="28"/>
     </w:rPr>
   </w:style>
@@ -1031,6 +1017,20 @@
     <w:rPr>
       <w:sz w:val="28"/>
     </w:rPr>
+  </w:style>
+  <w:style w:styleId="Style_1" w:type="paragraph">
+    <w:name w:val="List Paragraph"/>
+    <w:basedOn w:val="Style_2"/>
+    <w:link w:val="Style_1_ch"/>
+    <w:pPr>
+      <w:ind w:firstLine="0" w:left="720"/>
+      <w:contextualSpacing w:val="1"/>
+    </w:pPr>
+  </w:style>
+  <w:style w:styleId="Style_1_ch" w:type="character">
+    <w:name w:val="List Paragraph"/>
+    <w:basedOn w:val="Style_2_ch"/>
+    <w:link w:val="Style_1"/>
   </w:style>
   <w:style w:styleId="Style_21" w:type="paragraph">
     <w:name w:val="Subtitle"/>
